--- a/doc/自动更新说明文档.docx
+++ b/doc/自动更新说明文档.docx
@@ -5,6 +5,13 @@
     <w:sdt>
       <w:sdtPr>
         <w:rPr>
+          <w:rFonts w:asciiTheme="minorHAnsi" w:eastAsiaTheme="minorEastAsia" w:hAnsiTheme="minorHAnsi" w:cstheme="minorBidi"/>
+          <w:b w:val="0"/>
+          <w:bCs w:val="0"/>
+          <w:color w:val="auto"/>
+          <w:kern w:val="2"/>
+          <w:sz w:val="21"/>
+          <w:szCs w:val="22"/>
           <w:lang w:val="zh-CN"/>
         </w:rPr>
         <w:id w:val="1164589048"/>
@@ -13,15 +20,7 @@
           <w:docPartUnique/>
         </w:docPartObj>
       </w:sdtPr>
-      <w:sdtEndPr>
-        <w:rPr>
-          <w:rFonts w:asciiTheme="minorHAnsi" w:eastAsiaTheme="minorEastAsia" w:hAnsiTheme="minorHAnsi" w:cstheme="minorBidi"/>
-          <w:color w:val="auto"/>
-          <w:kern w:val="2"/>
-          <w:sz w:val="21"/>
-          <w:szCs w:val="22"/>
-        </w:rPr>
-      </w:sdtEndPr>
+      <w:sdtEndPr/>
       <w:sdtContent>
         <w:p>
           <w:pPr>
@@ -422,14 +421,12 @@
       <w:r>
         <w:br w:type="page"/>
       </w:r>
-      <w:bookmarkStart w:id="0" w:name="_GoBack"/>
-      <w:bookmarkEnd w:id="0"/>
     </w:p>
     <w:p>
       <w:pPr>
         <w:pStyle w:val="2"/>
       </w:pPr>
-      <w:bookmarkStart w:id="1" w:name="_Toc488070770"/>
+      <w:bookmarkStart w:id="0" w:name="_Toc488070770"/>
       <w:r>
         <w:rPr>
           <w:rFonts w:hint="eastAsia"/>
@@ -443,7 +440,7 @@
         </w:rPr>
         <w:t>更新文件存放目录</w:t>
       </w:r>
-      <w:bookmarkEnd w:id="1"/>
+      <w:bookmarkEnd w:id="0"/>
     </w:p>
     <w:p>
       <w:pPr>
@@ -468,14 +465,12 @@
         </w:rPr>
         <w:t>压缩包，将</w:t>
       </w:r>
-      <w:proofErr w:type="spellStart"/>
       <w:r>
         <w:rPr>
           <w:rFonts w:hint="eastAsia"/>
         </w:rPr>
         <w:t>autoupdate</w:t>
       </w:r>
-      <w:proofErr w:type="spellEnd"/>
       <w:r>
         <w:rPr>
           <w:rFonts w:hint="eastAsia"/>
@@ -580,14 +575,14 @@
       <w:pPr>
         <w:pStyle w:val="2"/>
       </w:pPr>
-      <w:bookmarkStart w:id="2" w:name="_Toc488070771"/>
+      <w:bookmarkStart w:id="1" w:name="_Toc488070771"/>
       <w:r>
         <w:rPr>
           <w:rFonts w:hint="eastAsia"/>
         </w:rPr>
         <w:t>二、配置文件说明</w:t>
       </w:r>
-      <w:bookmarkEnd w:id="2"/>
+      <w:bookmarkEnd w:id="1"/>
     </w:p>
     <w:p>
       <w:r>
@@ -659,23 +654,7 @@
           <w:sz w:val="32"/>
           <w:szCs w:val="32"/>
         </w:rPr>
-        <w:t>[</w:t>
-      </w:r>
-      <w:proofErr w:type="gramStart"/>
-      <w:r>
-        <w:rPr>
-          <w:sz w:val="32"/>
-          <w:szCs w:val="32"/>
-        </w:rPr>
-        <w:t>update</w:t>
-      </w:r>
-      <w:proofErr w:type="gramEnd"/>
-      <w:r>
-        <w:rPr>
-          <w:sz w:val="32"/>
-          <w:szCs w:val="32"/>
-        </w:rPr>
-        <w:t>]</w:t>
+        <w:t>[update]</w:t>
       </w:r>
     </w:p>
     <w:p>
@@ -687,7 +666,6 @@
           <w:szCs w:val="32"/>
         </w:rPr>
       </w:pPr>
-      <w:proofErr w:type="spellStart"/>
       <w:r>
         <w:rPr>
           <w:b/>
@@ -695,19 +673,66 @@
           <w:sz w:val="32"/>
           <w:szCs w:val="32"/>
         </w:rPr>
+        <w:t>update_dir=..</w:t>
+      </w:r>
+    </w:p>
+    <w:p>
+      <w:pPr>
+        <w:rPr>
+          <w:sz w:val="24"/>
+          <w:szCs w:val="24"/>
+        </w:rPr>
+      </w:pPr>
+      <w:r>
+        <w:rPr>
+          <w:rFonts w:hint="eastAsia"/>
+          <w:sz w:val="24"/>
+          <w:szCs w:val="24"/>
+        </w:rPr>
         <w:t>update_dir</w:t>
       </w:r>
-      <w:proofErr w:type="spellEnd"/>
-      <w:r>
+      <w:r>
+        <w:rPr>
+          <w:rFonts w:hint="eastAsia"/>
+          <w:sz w:val="24"/>
+          <w:szCs w:val="24"/>
+        </w:rPr>
+        <w:t>表示更新目录，两个点表示上层目录，也可以修改，但目录必须和</w:t>
+      </w:r>
+      <w:r>
+        <w:rPr>
+          <w:rFonts w:hint="eastAsia"/>
+          <w:sz w:val="24"/>
+          <w:szCs w:val="24"/>
+        </w:rPr>
+        <w:t>autoupdate</w:t>
+      </w:r>
+      <w:r>
+        <w:rPr>
+          <w:rFonts w:hint="eastAsia"/>
+          <w:sz w:val="24"/>
+          <w:szCs w:val="24"/>
+        </w:rPr>
+        <w:t>与华码软件的层级关系对应；</w:t>
+      </w:r>
+    </w:p>
+    <w:p>
+      <w:pPr>
+        <w:rPr>
+          <w:sz w:val="24"/>
+          <w:szCs w:val="24"/>
+        </w:rPr>
+      </w:pPr>
+    </w:p>
+    <w:p>
+      <w:pPr>
         <w:rPr>
           <w:b/>
           <w:color w:val="FF0000"/>
           <w:sz w:val="32"/>
           <w:szCs w:val="32"/>
         </w:rPr>
-        <w:t>=</w:t>
-      </w:r>
-      <w:proofErr w:type="gramStart"/>
+      </w:pPr>
       <w:r>
         <w:rPr>
           <w:b/>
@@ -715,59 +740,101 @@
           <w:sz w:val="32"/>
           <w:szCs w:val="32"/>
         </w:rPr>
-        <w:t>..</w:t>
-      </w:r>
-      <w:proofErr w:type="gramEnd"/>
-    </w:p>
-    <w:p>
-      <w:pPr>
-        <w:rPr>
-          <w:sz w:val="24"/>
-          <w:szCs w:val="24"/>
-        </w:rPr>
-      </w:pPr>
-      <w:proofErr w:type="spellStart"/>
-      <w:r>
-        <w:rPr>
-          <w:rFonts w:hint="eastAsia"/>
-          <w:sz w:val="24"/>
-          <w:szCs w:val="24"/>
-        </w:rPr>
-        <w:t>update_dir</w:t>
-      </w:r>
-      <w:proofErr w:type="spellEnd"/>
-      <w:r>
-        <w:rPr>
-          <w:rFonts w:hint="eastAsia"/>
-          <w:sz w:val="24"/>
-          <w:szCs w:val="24"/>
-        </w:rPr>
-        <w:t>表示更新目录，两个点表示上层目录，也可以修改，但目录必须和</w:t>
-      </w:r>
-      <w:proofErr w:type="spellStart"/>
-      <w:r>
-        <w:rPr>
-          <w:rFonts w:hint="eastAsia"/>
-          <w:sz w:val="24"/>
-          <w:szCs w:val="24"/>
-        </w:rPr>
-        <w:t>autoupdate</w:t>
-      </w:r>
-      <w:proofErr w:type="spellEnd"/>
-      <w:r>
-        <w:rPr>
-          <w:rFonts w:hint="eastAsia"/>
-          <w:sz w:val="24"/>
-          <w:szCs w:val="24"/>
-        </w:rPr>
-        <w:t>与华码软件的层级关系对应；</w:t>
-      </w:r>
-    </w:p>
-    <w:p>
-      <w:pPr>
-        <w:rPr>
-          <w:sz w:val="24"/>
-          <w:szCs w:val="24"/>
+        <w:t>not_update_dirs="id_logs;"</w:t>
+      </w:r>
+    </w:p>
+    <w:p>
+      <w:pPr>
+        <w:rPr>
+          <w:sz w:val="24"/>
+          <w:szCs w:val="24"/>
+        </w:rPr>
+      </w:pPr>
+      <w:r>
+        <w:rPr>
+          <w:sz w:val="24"/>
+          <w:szCs w:val="24"/>
+        </w:rPr>
+        <w:t>not_update_dirs</w:t>
+      </w:r>
+      <w:r>
+        <w:rPr>
+          <w:rFonts w:hint="eastAsia"/>
+          <w:sz w:val="24"/>
+          <w:szCs w:val="24"/>
+        </w:rPr>
+        <w:t>表示不更新的目录，因为软件可能产生一些</w:t>
+      </w:r>
+      <w:r>
+        <w:rPr>
+          <w:rFonts w:hint="eastAsia"/>
+          <w:sz w:val="24"/>
+          <w:szCs w:val="24"/>
+        </w:rPr>
+        <w:t>log</w:t>
+      </w:r>
+      <w:r>
+        <w:rPr>
+          <w:rFonts w:hint="eastAsia"/>
+          <w:sz w:val="24"/>
+          <w:szCs w:val="24"/>
+        </w:rPr>
+        <w:t>文件和不重要的文件，这一部分目录无需更新，所以配置一下以便生成的</w:t>
+      </w:r>
+      <w:r>
+        <w:rPr>
+          <w:rFonts w:hint="eastAsia"/>
+          <w:sz w:val="24"/>
+          <w:szCs w:val="24"/>
+        </w:rPr>
+        <w:t>project.manifest</w:t>
+      </w:r>
+      <w:r>
+        <w:rPr>
+          <w:rFonts w:hint="eastAsia"/>
+          <w:sz w:val="24"/>
+          <w:szCs w:val="24"/>
+        </w:rPr>
+        <w:t>不带这一部分信息。目前配置为</w:t>
+      </w:r>
+      <w:r>
+        <w:rPr>
+          <w:rFonts w:hint="eastAsia"/>
+          <w:sz w:val="24"/>
+          <w:szCs w:val="24"/>
+        </w:rPr>
+        <w:t>id_logs</w:t>
+      </w:r>
+      <w:r>
+        <w:rPr>
+          <w:rFonts w:hint="eastAsia"/>
+          <w:sz w:val="24"/>
+          <w:szCs w:val="24"/>
+        </w:rPr>
+        <w:t>，以后可以继续增加不更新的目录，多个目录以分号分隔，</w:t>
+      </w:r>
+      <w:r>
+        <w:rPr>
+          <w:rFonts w:hint="eastAsia"/>
+          <w:sz w:val="24"/>
+          <w:szCs w:val="24"/>
+        </w:rPr>
+        <w:t>用双引号括起来</w:t>
+      </w:r>
+      <w:r>
+        <w:rPr>
+          <w:rFonts w:hint="eastAsia"/>
+          <w:sz w:val="24"/>
+          <w:szCs w:val="24"/>
+        </w:rPr>
+        <w:t>；</w:t>
+      </w:r>
+    </w:p>
+    <w:p>
+      <w:pPr>
+        <w:rPr>
+          <w:sz w:val="32"/>
+          <w:szCs w:val="32"/>
         </w:rPr>
       </w:pPr>
     </w:p>
@@ -780,7 +847,6 @@
           <w:szCs w:val="32"/>
         </w:rPr>
       </w:pPr>
-      <w:proofErr w:type="spellStart"/>
       <w:r>
         <w:rPr>
           <w:b/>
@@ -788,19 +854,107 @@
           <w:sz w:val="32"/>
           <w:szCs w:val="32"/>
         </w:rPr>
-        <w:t>not_update_dirs</w:t>
-      </w:r>
-      <w:proofErr w:type="spellEnd"/>
-      <w:r>
+        <w:t>not_update_files="cardreadlog.txt;CollectConfig.ini;IDInfoLog.txt;Log.dat;upload.txt;"</w:t>
+      </w:r>
+    </w:p>
+    <w:p>
+      <w:pPr>
+        <w:rPr>
+          <w:sz w:val="24"/>
+          <w:szCs w:val="24"/>
+        </w:rPr>
+      </w:pPr>
+      <w:r>
+        <w:rPr>
+          <w:rFonts w:hint="eastAsia"/>
+          <w:sz w:val="24"/>
+          <w:szCs w:val="24"/>
+        </w:rPr>
+        <w:lastRenderedPageBreak/>
+        <w:t>not_update_files</w:t>
+      </w:r>
+      <w:r>
+        <w:rPr>
+          <w:rFonts w:hint="eastAsia"/>
+          <w:sz w:val="24"/>
+          <w:szCs w:val="24"/>
+        </w:rPr>
+        <w:t>表示不更新的文件，同样是</w:t>
+      </w:r>
+      <w:r>
+        <w:rPr>
+          <w:rFonts w:hint="eastAsia"/>
+          <w:sz w:val="24"/>
+          <w:szCs w:val="24"/>
+        </w:rPr>
+        <w:t>log</w:t>
+      </w:r>
+      <w:r>
+        <w:rPr>
+          <w:rFonts w:hint="eastAsia"/>
+          <w:sz w:val="24"/>
+          <w:szCs w:val="24"/>
+        </w:rPr>
+        <w:t>文件不需要更新，所以要过滤掉，以便</w:t>
+      </w:r>
+      <w:r>
+        <w:rPr>
+          <w:rFonts w:hint="eastAsia"/>
+          <w:sz w:val="24"/>
+          <w:szCs w:val="24"/>
+        </w:rPr>
+        <w:t>project.manifest</w:t>
+      </w:r>
+      <w:r>
+        <w:rPr>
+          <w:rFonts w:hint="eastAsia"/>
+          <w:sz w:val="24"/>
+          <w:szCs w:val="24"/>
+        </w:rPr>
+        <w:t>不带这些信息</w:t>
+      </w:r>
+      <w:r>
+        <w:rPr>
+          <w:rFonts w:hint="eastAsia"/>
+          <w:sz w:val="24"/>
+          <w:szCs w:val="24"/>
+        </w:rPr>
+        <w:t>，以后可以继续增加不更新的文件</w:t>
+      </w:r>
+      <w:r>
+        <w:rPr>
+          <w:rFonts w:hint="eastAsia"/>
+          <w:sz w:val="24"/>
+          <w:szCs w:val="24"/>
+        </w:rPr>
+        <w:t>，多个文件以分号分隔，</w:t>
+      </w:r>
+      <w:r>
+        <w:rPr>
+          <w:rFonts w:hint="eastAsia"/>
+          <w:sz w:val="24"/>
+          <w:szCs w:val="24"/>
+        </w:rPr>
+        <w:t>用双引号括起来；</w:t>
+      </w:r>
+    </w:p>
+    <w:p>
+      <w:pPr>
+        <w:rPr>
+          <w:sz w:val="32"/>
+          <w:szCs w:val="32"/>
+        </w:rPr>
+      </w:pPr>
+    </w:p>
+    <w:p>
+      <w:pPr>
         <w:rPr>
           <w:b/>
           <w:color w:val="FF0000"/>
           <w:sz w:val="32"/>
           <w:szCs w:val="32"/>
         </w:rPr>
-        <w:t>="</w:t>
-      </w:r>
-      <w:proofErr w:type="spellStart"/>
+      </w:pPr>
       <w:r>
         <w:rPr>
           <w:b/>
@@ -808,290 +962,55 @@
           <w:sz w:val="32"/>
           <w:szCs w:val="32"/>
         </w:rPr>
-        <w:t>id_logs</w:t>
-      </w:r>
-      <w:proofErr w:type="spellEnd"/>
-      <w:r>
-        <w:rPr>
-          <w:b/>
-          <w:color w:val="FF0000"/>
-          <w:sz w:val="32"/>
-          <w:szCs w:val="32"/>
-        </w:rPr>
-        <w:t>;"</w:t>
-      </w:r>
-    </w:p>
-    <w:p>
-      <w:pPr>
-        <w:rPr>
-          <w:sz w:val="24"/>
-          <w:szCs w:val="24"/>
-        </w:rPr>
-      </w:pPr>
-      <w:proofErr w:type="spellStart"/>
-      <w:r>
-        <w:rPr>
-          <w:sz w:val="24"/>
-          <w:szCs w:val="24"/>
-        </w:rPr>
-        <w:t>not_update_dirs</w:t>
-      </w:r>
-      <w:proofErr w:type="spellEnd"/>
-      <w:r>
-        <w:rPr>
-          <w:rFonts w:hint="eastAsia"/>
-          <w:sz w:val="24"/>
-          <w:szCs w:val="24"/>
-        </w:rPr>
-        <w:t>表示不更新的目录，因为软件可能产生一些</w:t>
-      </w:r>
-      <w:r>
-        <w:rPr>
-          <w:rFonts w:hint="eastAsia"/>
-          <w:sz w:val="24"/>
-          <w:szCs w:val="24"/>
-        </w:rPr>
-        <w:t>log</w:t>
-      </w:r>
-      <w:r>
-        <w:rPr>
-          <w:rFonts w:hint="eastAsia"/>
-          <w:sz w:val="24"/>
-          <w:szCs w:val="24"/>
-        </w:rPr>
-        <w:t>文件和不重要的文件，这一部分目录无需更新，所以配置一下以便生成的</w:t>
-      </w:r>
-      <w:proofErr w:type="spellStart"/>
-      <w:r>
-        <w:rPr>
-          <w:rFonts w:hint="eastAsia"/>
-          <w:sz w:val="24"/>
-          <w:szCs w:val="24"/>
-        </w:rPr>
-        <w:t>project.manifest</w:t>
-      </w:r>
-      <w:proofErr w:type="spellEnd"/>
-      <w:r>
-        <w:rPr>
-          <w:rFonts w:hint="eastAsia"/>
-          <w:sz w:val="24"/>
-          <w:szCs w:val="24"/>
-        </w:rPr>
-        <w:t>不带这一部分信息。目前配置为</w:t>
-      </w:r>
-      <w:proofErr w:type="spellStart"/>
-      <w:r>
-        <w:rPr>
-          <w:rFonts w:hint="eastAsia"/>
-          <w:sz w:val="24"/>
-          <w:szCs w:val="24"/>
-        </w:rPr>
-        <w:t>id_logs</w:t>
-      </w:r>
-      <w:proofErr w:type="spellEnd"/>
-      <w:r>
-        <w:rPr>
-          <w:rFonts w:hint="eastAsia"/>
-          <w:sz w:val="24"/>
-          <w:szCs w:val="24"/>
-        </w:rPr>
-        <w:t>，以后可以继续增加不更新的目录，多个目录以分号分隔，</w:t>
-      </w:r>
-      <w:r>
-        <w:rPr>
-          <w:rFonts w:hint="eastAsia"/>
-          <w:sz w:val="24"/>
-          <w:szCs w:val="24"/>
-        </w:rPr>
-        <w:t>用双引号括起来</w:t>
-      </w:r>
-      <w:r>
-        <w:rPr>
-          <w:rFonts w:hint="eastAsia"/>
-          <w:sz w:val="24"/>
-          <w:szCs w:val="24"/>
-        </w:rPr>
-        <w:t>；</w:t>
-      </w:r>
-    </w:p>
-    <w:p>
-      <w:pPr>
-        <w:rPr>
-          <w:sz w:val="32"/>
-          <w:szCs w:val="32"/>
-        </w:rPr>
-      </w:pPr>
-    </w:p>
-    <w:p>
-      <w:pPr>
-        <w:rPr>
-          <w:b/>
-          <w:color w:val="FF0000"/>
-          <w:sz w:val="32"/>
-          <w:szCs w:val="32"/>
-        </w:rPr>
-      </w:pPr>
-      <w:r>
-        <w:rPr>
-          <w:b/>
-          <w:color w:val="FF0000"/>
-          <w:sz w:val="32"/>
-          <w:szCs w:val="32"/>
-        </w:rPr>
-        <w:t>not_update_files="cardreadlog.txt</w:t>
-      </w:r>
-      <w:proofErr w:type="gramStart"/>
-      <w:r>
-        <w:rPr>
-          <w:b/>
-          <w:color w:val="FF0000"/>
-          <w:sz w:val="32"/>
-          <w:szCs w:val="32"/>
-        </w:rPr>
-        <w:t>;CollectConfig.ini</w:t>
-      </w:r>
-      <w:proofErr w:type="gramEnd"/>
-      <w:r>
-        <w:rPr>
-          <w:b/>
-          <w:color w:val="FF0000"/>
-          <w:sz w:val="32"/>
-          <w:szCs w:val="32"/>
-        </w:rPr>
-        <w:t>;IDInfoLog.txt;Log.dat;upload.txt;"</w:t>
-      </w:r>
-    </w:p>
-    <w:p>
-      <w:pPr>
-        <w:rPr>
-          <w:sz w:val="24"/>
-          <w:szCs w:val="24"/>
-        </w:rPr>
-      </w:pPr>
-      <w:proofErr w:type="spellStart"/>
-      <w:r>
-        <w:rPr>
-          <w:rFonts w:hint="eastAsia"/>
-          <w:sz w:val="24"/>
-          <w:szCs w:val="24"/>
-        </w:rPr>
-        <w:lastRenderedPageBreak/>
-        <w:t>not_update_files</w:t>
-      </w:r>
-      <w:proofErr w:type="spellEnd"/>
-      <w:r>
-        <w:rPr>
-          <w:rFonts w:hint="eastAsia"/>
-          <w:sz w:val="24"/>
-          <w:szCs w:val="24"/>
-        </w:rPr>
-        <w:t>表示不更新的文件，同样是</w:t>
-      </w:r>
-      <w:r>
-        <w:rPr>
-          <w:rFonts w:hint="eastAsia"/>
-          <w:sz w:val="24"/>
-          <w:szCs w:val="24"/>
-        </w:rPr>
-        <w:t>log</w:t>
-      </w:r>
-      <w:r>
-        <w:rPr>
-          <w:rFonts w:hint="eastAsia"/>
-          <w:sz w:val="24"/>
-          <w:szCs w:val="24"/>
-        </w:rPr>
-        <w:t>文件不需要更新，所以要过滤掉，以便</w:t>
-      </w:r>
-      <w:proofErr w:type="spellStart"/>
-      <w:r>
-        <w:rPr>
-          <w:rFonts w:hint="eastAsia"/>
-          <w:sz w:val="24"/>
-          <w:szCs w:val="24"/>
-        </w:rPr>
-        <w:t>project.manifest</w:t>
-      </w:r>
-      <w:proofErr w:type="spellEnd"/>
-      <w:r>
-        <w:rPr>
-          <w:rFonts w:hint="eastAsia"/>
-          <w:sz w:val="24"/>
-          <w:szCs w:val="24"/>
-        </w:rPr>
-        <w:t>不带这些信息</w:t>
-      </w:r>
-      <w:r>
-        <w:rPr>
-          <w:rFonts w:hint="eastAsia"/>
-          <w:sz w:val="24"/>
-          <w:szCs w:val="24"/>
-        </w:rPr>
-        <w:t>，以后可以继续增加不更新的文件</w:t>
-      </w:r>
-      <w:r>
-        <w:rPr>
-          <w:rFonts w:hint="eastAsia"/>
-          <w:sz w:val="24"/>
-          <w:szCs w:val="24"/>
-        </w:rPr>
-        <w:t>，多个文件以分号分隔，</w:t>
-      </w:r>
-      <w:r>
-        <w:rPr>
-          <w:rFonts w:hint="eastAsia"/>
-          <w:sz w:val="24"/>
-          <w:szCs w:val="24"/>
-        </w:rPr>
-        <w:t>用双引号括起来；</w:t>
-      </w:r>
-    </w:p>
-    <w:p>
-      <w:pPr>
-        <w:rPr>
-          <w:sz w:val="32"/>
-          <w:szCs w:val="32"/>
-        </w:rPr>
-      </w:pPr>
-    </w:p>
-    <w:p>
-      <w:pPr>
-        <w:rPr>
-          <w:b/>
-          <w:color w:val="FF0000"/>
-          <w:sz w:val="32"/>
-          <w:szCs w:val="32"/>
-        </w:rPr>
-      </w:pPr>
-      <w:proofErr w:type="spellStart"/>
-      <w:r>
-        <w:rPr>
-          <w:b/>
-          <w:color w:val="FF0000"/>
-          <w:sz w:val="32"/>
-          <w:szCs w:val="32"/>
+        <w:t>update_url=http://127.0.0.1:8080</w:t>
+      </w:r>
+    </w:p>
+    <w:p>
+      <w:pPr>
+        <w:rPr>
+          <w:sz w:val="24"/>
+          <w:szCs w:val="24"/>
+        </w:rPr>
+      </w:pPr>
+      <w:r>
+        <w:rPr>
+          <w:rFonts w:hint="eastAsia"/>
+          <w:sz w:val="24"/>
+          <w:szCs w:val="24"/>
         </w:rPr>
         <w:t>update_url</w:t>
       </w:r>
-      <w:proofErr w:type="spellEnd"/>
-      <w:r>
-        <w:rPr>
-          <w:b/>
-          <w:color w:val="FF0000"/>
-          <w:sz w:val="32"/>
-          <w:szCs w:val="32"/>
-        </w:rPr>
-        <w:t>=http://127.0.0.1:8080</w:t>
-      </w:r>
-    </w:p>
-    <w:p>
-      <w:pPr>
-        <w:rPr>
-          <w:sz w:val="24"/>
-          <w:szCs w:val="24"/>
-        </w:rPr>
-      </w:pPr>
-      <w:proofErr w:type="spellStart"/>
+      <w:r>
+        <w:rPr>
+          <w:rFonts w:hint="eastAsia"/>
+          <w:sz w:val="24"/>
+          <w:szCs w:val="24"/>
+        </w:rPr>
+        <w:t>表示后台更新地址，需要根据下载地址选择目录，这里举个例子；若下载地址为：</w:t>
+      </w:r>
+    </w:p>
+    <w:p>
+      <w:pPr>
+        <w:rPr>
+          <w:sz w:val="24"/>
+          <w:szCs w:val="24"/>
+        </w:rPr>
+      </w:pPr>
+      <w:r>
+        <w:rPr>
+          <w:sz w:val="24"/>
+          <w:szCs w:val="24"/>
+        </w:rPr>
+        <w:t>http://127.0.0.1:8080/project.manifest</w:t>
+      </w:r>
+      <w:r>
+        <w:rPr>
+          <w:rFonts w:hint="eastAsia"/>
+          <w:sz w:val="24"/>
+          <w:szCs w:val="24"/>
+        </w:rPr>
+        <w:t>，则</w:t>
+      </w:r>
       <w:r>
         <w:rPr>
           <w:rFonts w:hint="eastAsia"/>
@@ -1100,48 +1019,6 @@
         </w:rPr>
         <w:t>update_url</w:t>
       </w:r>
-      <w:proofErr w:type="spellEnd"/>
-      <w:r>
-        <w:rPr>
-          <w:rFonts w:hint="eastAsia"/>
-          <w:sz w:val="24"/>
-          <w:szCs w:val="24"/>
-        </w:rPr>
-        <w:t>表示后台更新地址，需要根据下载地址选择目录，这里举个例子；若下载地址为：</w:t>
-      </w:r>
-    </w:p>
-    <w:p>
-      <w:pPr>
-        <w:rPr>
-          <w:sz w:val="24"/>
-          <w:szCs w:val="24"/>
-        </w:rPr>
-      </w:pPr>
-      <w:r>
-        <w:rPr>
-          <w:sz w:val="24"/>
-          <w:szCs w:val="24"/>
-        </w:rPr>
-        <w:t>http://127.0.0.1:8080/project.manifest</w:t>
-      </w:r>
-      <w:r>
-        <w:rPr>
-          <w:rFonts w:hint="eastAsia"/>
-          <w:sz w:val="24"/>
-          <w:szCs w:val="24"/>
-        </w:rPr>
-        <w:t>，则</w:t>
-      </w:r>
-      <w:proofErr w:type="spellStart"/>
-      <w:r>
-        <w:rPr>
-          <w:rFonts w:hint="eastAsia"/>
-          <w:sz w:val="24"/>
-          <w:szCs w:val="24"/>
-        </w:rPr>
-        <w:t>update_url</w:t>
-      </w:r>
-      <w:proofErr w:type="spellEnd"/>
       <w:r>
         <w:rPr>
           <w:rFonts w:hint="eastAsia"/>
@@ -1231,7 +1108,6 @@
         </w:rPr>
         <w:t>，则</w:t>
       </w:r>
-      <w:proofErr w:type="spellStart"/>
       <w:r>
         <w:rPr>
           <w:rFonts w:hint="eastAsia"/>
@@ -1240,7 +1116,6 @@
         </w:rPr>
         <w:t>update_url</w:t>
       </w:r>
-      <w:proofErr w:type="spellEnd"/>
       <w:r>
         <w:rPr>
           <w:rFonts w:hint="eastAsia"/>
@@ -1249,64 +1124,23 @@
         </w:rPr>
         <w:t>配置成：</w:t>
       </w:r>
-      <w:r>
-        <w:rPr>
-          <w:sz w:val="24"/>
-          <w:szCs w:val="24"/>
-        </w:rPr>
-        <w:fldChar w:fldCharType="begin"/>
-      </w:r>
-      <w:r>
-        <w:rPr>
-          <w:sz w:val="24"/>
-          <w:szCs w:val="24"/>
-        </w:rPr>
-        <w:instrText xml:space="preserve"> HYPERLINK "http://127.0.0.1:8080</w:instrText>
-      </w:r>
-      <w:r>
-        <w:rPr>
-          <w:rFonts w:hint="eastAsia"/>
-          <w:sz w:val="24"/>
-          <w:szCs w:val="24"/>
-        </w:rPr>
-        <w:instrText>/aa/bb/cc</w:instrText>
-      </w:r>
-      <w:r>
-        <w:rPr>
-          <w:sz w:val="24"/>
-          <w:szCs w:val="24"/>
-        </w:rPr>
-        <w:instrText xml:space="preserve">" </w:instrText>
-      </w:r>
-      <w:r>
-        <w:rPr>
-          <w:sz w:val="24"/>
-          <w:szCs w:val="24"/>
-        </w:rPr>
-        <w:fldChar w:fldCharType="separate"/>
-      </w:r>
-      <w:r>
-        <w:rPr>
-          <w:sz w:val="24"/>
-          <w:szCs w:val="24"/>
-        </w:rPr>
-        <w:t>http://127.0.0.1:8080</w:t>
-      </w:r>
-      <w:r>
-        <w:rPr>
-          <w:rFonts w:hint="eastAsia"/>
-          <w:sz w:val="24"/>
-          <w:szCs w:val="24"/>
-        </w:rPr>
-        <w:t>/aa/bb/cc</w:t>
-      </w:r>
-      <w:r>
-        <w:rPr>
-          <w:sz w:val="24"/>
-          <w:szCs w:val="24"/>
-        </w:rPr>
-        <w:fldChar w:fldCharType="end"/>
-      </w:r>
+      <w:hyperlink r:id="rId12" w:history="1">
+        <w:r>
+          <w:rPr>
+            <w:sz w:val="24"/>
+            <w:szCs w:val="24"/>
+          </w:rPr>
+          <w:t>http://127.0.0.1:8080</w:t>
+        </w:r>
+        <w:r>
+          <w:rPr>
+            <w:rFonts w:hint="eastAsia"/>
+            <w:sz w:val="24"/>
+            <w:szCs w:val="24"/>
+          </w:rPr>
+          <w:t>/aa/bb/cc</w:t>
+        </w:r>
+      </w:hyperlink>
       <w:r>
         <w:rPr>
           <w:rFonts w:hint="eastAsia"/>
@@ -1331,7 +1165,6 @@
           <w:szCs w:val="32"/>
         </w:rPr>
       </w:pPr>
-      <w:proofErr w:type="gramStart"/>
       <w:r>
         <w:rPr>
           <w:b/>
@@ -1339,338 +1172,308 @@
           <w:sz w:val="32"/>
           <w:szCs w:val="32"/>
         </w:rPr>
-        <w:t>app=</w:t>
-      </w:r>
-      <w:proofErr w:type="gramEnd"/>
-      <w:r>
+        <w:t>app=FaceHuaMaWT.exe</w:t>
+      </w:r>
+    </w:p>
+    <w:p>
+      <w:pPr>
+        <w:rPr>
+          <w:sz w:val="24"/>
+          <w:szCs w:val="24"/>
+        </w:rPr>
+      </w:pPr>
+      <w:r>
+        <w:rPr>
+          <w:rFonts w:hint="eastAsia"/>
+          <w:sz w:val="24"/>
+          <w:szCs w:val="24"/>
+        </w:rPr>
+        <w:t>app</w:t>
+      </w:r>
+      <w:r>
+        <w:rPr>
+          <w:rFonts w:hint="eastAsia"/>
+          <w:sz w:val="24"/>
+          <w:szCs w:val="24"/>
+        </w:rPr>
+        <w:t>表示要更新的程序，若要更新其他程序，只需要将</w:t>
+      </w:r>
+      <w:r>
+        <w:rPr>
+          <w:rFonts w:hint="eastAsia"/>
+          <w:sz w:val="24"/>
+          <w:szCs w:val="24"/>
+        </w:rPr>
+        <w:t>app</w:t>
+      </w:r>
+      <w:r>
+        <w:rPr>
+          <w:rFonts w:hint="eastAsia"/>
+          <w:sz w:val="24"/>
+          <w:szCs w:val="24"/>
+        </w:rPr>
+        <w:t>配置成程序名称；</w:t>
+      </w:r>
+    </w:p>
+    <w:p>
+      <w:pPr>
+        <w:rPr>
+          <w:sz w:val="32"/>
+          <w:szCs w:val="32"/>
+        </w:rPr>
+      </w:pPr>
+    </w:p>
+    <w:p>
+      <w:pPr>
         <w:rPr>
           <w:b/>
           <w:color w:val="FF0000"/>
           <w:sz w:val="32"/>
           <w:szCs w:val="32"/>
         </w:rPr>
-        <w:t>FaceHuaMaWT.exe</w:t>
-      </w:r>
-    </w:p>
-    <w:p>
-      <w:pPr>
-        <w:rPr>
-          <w:sz w:val="24"/>
-          <w:szCs w:val="24"/>
-        </w:rPr>
-      </w:pPr>
-      <w:r>
-        <w:rPr>
-          <w:rFonts w:hint="eastAsia"/>
-          <w:sz w:val="24"/>
-          <w:szCs w:val="24"/>
-        </w:rPr>
-        <w:t>app</w:t>
-      </w:r>
-      <w:r>
-        <w:rPr>
-          <w:rFonts w:hint="eastAsia"/>
-          <w:sz w:val="24"/>
-          <w:szCs w:val="24"/>
-        </w:rPr>
-        <w:t>表示要更新的程序，若要更新其他程序，只需要将</w:t>
-      </w:r>
-      <w:r>
-        <w:rPr>
-          <w:rFonts w:hint="eastAsia"/>
-          <w:sz w:val="24"/>
-          <w:szCs w:val="24"/>
-        </w:rPr>
-        <w:t>app</w:t>
-      </w:r>
-      <w:r>
-        <w:rPr>
-          <w:rFonts w:hint="eastAsia"/>
-          <w:sz w:val="24"/>
-          <w:szCs w:val="24"/>
-        </w:rPr>
-        <w:t>配置成程序名称；</w:t>
-      </w:r>
-    </w:p>
-    <w:p>
-      <w:pPr>
-        <w:rPr>
-          <w:sz w:val="32"/>
-          <w:szCs w:val="32"/>
-        </w:rPr>
-      </w:pPr>
-    </w:p>
-    <w:p>
-      <w:pPr>
+      </w:pPr>
+      <w:r>
         <w:rPr>
           <w:b/>
           <w:color w:val="FF0000"/>
           <w:sz w:val="32"/>
           <w:szCs w:val="32"/>
         </w:rPr>
-      </w:pPr>
-      <w:proofErr w:type="spellStart"/>
-      <w:r>
-        <w:rPr>
+        <w:t>update_interval=3600</w:t>
+      </w:r>
+    </w:p>
+    <w:p>
+      <w:pPr>
+        <w:rPr>
+          <w:sz w:val="24"/>
+          <w:szCs w:val="24"/>
+        </w:rPr>
+      </w:pPr>
+      <w:r>
+        <w:rPr>
+          <w:rFonts w:hint="eastAsia"/>
+          <w:sz w:val="24"/>
+          <w:szCs w:val="24"/>
+        </w:rPr>
+        <w:t>update_interval</w:t>
+      </w:r>
+      <w:r>
+        <w:rPr>
+          <w:rFonts w:hint="eastAsia"/>
+          <w:sz w:val="24"/>
+          <w:szCs w:val="24"/>
+        </w:rPr>
+        <w:t>表示更新周期，配置成</w:t>
+      </w:r>
+      <w:r>
+        <w:rPr>
+          <w:rFonts w:hint="eastAsia"/>
+          <w:sz w:val="24"/>
+          <w:szCs w:val="24"/>
+        </w:rPr>
+        <w:t>3600</w:t>
+      </w:r>
+      <w:r>
+        <w:rPr>
+          <w:rFonts w:hint="eastAsia"/>
+          <w:sz w:val="24"/>
+          <w:szCs w:val="24"/>
+        </w:rPr>
+        <w:t>秒，表示自动更新软件</w:t>
+      </w:r>
+      <w:r>
+        <w:rPr>
+          <w:rFonts w:hint="eastAsia"/>
+          <w:sz w:val="24"/>
+          <w:szCs w:val="24"/>
+        </w:rPr>
+        <w:t>1</w:t>
+      </w:r>
+      <w:r>
+        <w:rPr>
+          <w:rFonts w:hint="eastAsia"/>
+          <w:sz w:val="24"/>
+          <w:szCs w:val="24"/>
+        </w:rPr>
+        <w:t>个小时会检查更新，只要将软件最新的</w:t>
+      </w:r>
+      <w:r>
+        <w:rPr>
+          <w:rFonts w:hint="eastAsia"/>
+          <w:sz w:val="24"/>
+          <w:szCs w:val="24"/>
+        </w:rPr>
+        <w:t>project.manifest</w:t>
+      </w:r>
+      <w:r>
+        <w:rPr>
+          <w:rFonts w:hint="eastAsia"/>
+          <w:sz w:val="24"/>
+          <w:szCs w:val="24"/>
+        </w:rPr>
+        <w:t>和软件包内容上传后台，各个酒店的电脑会在</w:t>
+      </w:r>
+      <w:r>
+        <w:rPr>
+          <w:rFonts w:hint="eastAsia"/>
+          <w:sz w:val="24"/>
+          <w:szCs w:val="24"/>
+        </w:rPr>
+        <w:t>1</w:t>
+      </w:r>
+      <w:r>
+        <w:rPr>
+          <w:rFonts w:hint="eastAsia"/>
+          <w:sz w:val="24"/>
+          <w:szCs w:val="24"/>
+        </w:rPr>
+        <w:t>个小时之内进行自动更新，并替换软件并启动。</w:t>
+      </w:r>
+    </w:p>
+    <w:p/>
+    <w:p>
+      <w:r>
+        <w:rPr>
+          <w:rFonts w:hint="eastAsia"/>
           <w:b/>
           <w:color w:val="FF0000"/>
           <w:sz w:val="32"/>
           <w:szCs w:val="32"/>
         </w:rPr>
-        <w:t>update_interval</w:t>
-      </w:r>
-      <w:proofErr w:type="spellEnd"/>
-      <w:r>
-        <w:rPr>
-          <w:b/>
-          <w:color w:val="FF0000"/>
-          <w:sz w:val="32"/>
-          <w:szCs w:val="32"/>
-        </w:rPr>
-        <w:t>=3600</w:t>
-      </w:r>
-    </w:p>
-    <w:p>
-      <w:pPr>
-        <w:rPr>
-          <w:sz w:val="24"/>
-          <w:szCs w:val="24"/>
-        </w:rPr>
-      </w:pPr>
-      <w:proofErr w:type="spellStart"/>
-      <w:r>
-        <w:rPr>
-          <w:rFonts w:hint="eastAsia"/>
-          <w:sz w:val="24"/>
-          <w:szCs w:val="24"/>
-        </w:rPr>
-        <w:t>update_interval</w:t>
-      </w:r>
-      <w:proofErr w:type="spellEnd"/>
-      <w:r>
-        <w:rPr>
-          <w:rFonts w:hint="eastAsia"/>
-          <w:sz w:val="24"/>
-          <w:szCs w:val="24"/>
-        </w:rPr>
-        <w:t>表示更新周期，配置成</w:t>
-      </w:r>
-      <w:r>
-        <w:rPr>
-          <w:rFonts w:hint="eastAsia"/>
-          <w:sz w:val="24"/>
-          <w:szCs w:val="24"/>
-        </w:rPr>
-        <w:t>3600</w:t>
-      </w:r>
-      <w:r>
-        <w:rPr>
-          <w:rFonts w:hint="eastAsia"/>
-          <w:sz w:val="24"/>
-          <w:szCs w:val="24"/>
-        </w:rPr>
-        <w:t>秒，表示自动更新软件</w:t>
-      </w:r>
-      <w:r>
-        <w:rPr>
-          <w:rFonts w:hint="eastAsia"/>
-          <w:sz w:val="24"/>
-          <w:szCs w:val="24"/>
-        </w:rPr>
-        <w:t>1</w:t>
-      </w:r>
-      <w:r>
-        <w:rPr>
-          <w:rFonts w:hint="eastAsia"/>
-          <w:sz w:val="24"/>
-          <w:szCs w:val="24"/>
-        </w:rPr>
-        <w:t>个小时会检查更新，只要将软件最新的</w:t>
-      </w:r>
-      <w:proofErr w:type="spellStart"/>
-      <w:r>
-        <w:rPr>
-          <w:rFonts w:hint="eastAsia"/>
-          <w:sz w:val="24"/>
-          <w:szCs w:val="24"/>
+        <w:t>重新生成默认配置文件：</w:t>
+      </w:r>
+    </w:p>
+    <w:p>
+      <w:pPr>
+        <w:rPr>
+          <w:sz w:val="24"/>
+          <w:szCs w:val="24"/>
+        </w:rPr>
+      </w:pPr>
+      <w:r>
+        <w:rPr>
+          <w:rFonts w:hint="eastAsia"/>
+          <w:sz w:val="24"/>
+          <w:szCs w:val="24"/>
+        </w:rPr>
+        <w:t>若配置文件给搞坏了，只需将</w:t>
+      </w:r>
+      <w:r>
+        <w:rPr>
+          <w:rFonts w:hint="eastAsia"/>
+          <w:sz w:val="24"/>
+          <w:szCs w:val="24"/>
+        </w:rPr>
+        <w:t>config.ini</w:t>
+      </w:r>
+      <w:r>
+        <w:rPr>
+          <w:rFonts w:hint="eastAsia"/>
+          <w:sz w:val="24"/>
+          <w:szCs w:val="24"/>
+        </w:rPr>
+        <w:t>删除，重启自动更新软件，便会生成一份默认配置文件。</w:t>
+      </w:r>
+    </w:p>
+    <w:p>
+      <w:pPr>
+        <w:rPr>
+          <w:sz w:val="24"/>
+          <w:szCs w:val="24"/>
+        </w:rPr>
+      </w:pPr>
+    </w:p>
+    <w:p>
+      <w:pPr>
+        <w:pStyle w:val="2"/>
+      </w:pPr>
+      <w:bookmarkStart w:id="2" w:name="_Toc488070772"/>
+      <w:r>
+        <w:rPr>
+          <w:rFonts w:hint="eastAsia"/>
+        </w:rPr>
+        <w:t>三、如何生成</w:t>
+      </w:r>
+      <w:r>
+        <w:rPr>
+          <w:rFonts w:hint="eastAsia"/>
         </w:rPr>
         <w:t>project.manifest</w:t>
       </w:r>
-      <w:proofErr w:type="spellEnd"/>
-      <w:r>
-        <w:rPr>
-          <w:rFonts w:hint="eastAsia"/>
-          <w:sz w:val="24"/>
-          <w:szCs w:val="24"/>
-        </w:rPr>
-        <w:t>和软件包内容上传后台，各个酒店的电脑会在</w:t>
-      </w:r>
-      <w:r>
-        <w:rPr>
-          <w:rFonts w:hint="eastAsia"/>
-          <w:sz w:val="24"/>
-          <w:szCs w:val="24"/>
-        </w:rPr>
-        <w:t>1</w:t>
-      </w:r>
-      <w:r>
-        <w:rPr>
-          <w:rFonts w:hint="eastAsia"/>
-          <w:sz w:val="24"/>
-          <w:szCs w:val="24"/>
-        </w:rPr>
-        <w:t>个小时之内进行自动更新，并替换软件并启动。</w:t>
-      </w:r>
-    </w:p>
-    <w:p/>
-    <w:p>
-      <w:r>
-        <w:rPr>
-          <w:rFonts w:hint="eastAsia"/>
-          <w:b/>
-          <w:color w:val="FF0000"/>
-          <w:sz w:val="32"/>
-          <w:szCs w:val="32"/>
-        </w:rPr>
-        <w:t>重新生成默认配置文件：</w:t>
-      </w:r>
-    </w:p>
-    <w:p>
-      <w:pPr>
-        <w:rPr>
-          <w:sz w:val="24"/>
-          <w:szCs w:val="24"/>
-        </w:rPr>
-      </w:pPr>
-      <w:r>
-        <w:rPr>
-          <w:rFonts w:hint="eastAsia"/>
-          <w:sz w:val="24"/>
-          <w:szCs w:val="24"/>
-        </w:rPr>
-        <w:t>若配置文件给搞坏了，只需将</w:t>
-      </w:r>
-      <w:r>
-        <w:rPr>
-          <w:rFonts w:hint="eastAsia"/>
-          <w:sz w:val="24"/>
-          <w:szCs w:val="24"/>
-        </w:rPr>
-        <w:t>config.ini</w:t>
-      </w:r>
-      <w:r>
-        <w:rPr>
-          <w:rFonts w:hint="eastAsia"/>
-          <w:sz w:val="24"/>
-          <w:szCs w:val="24"/>
-        </w:rPr>
-        <w:t>删除，重启自动更新软件，便会生成一份默认配置文件。</w:t>
-      </w:r>
-    </w:p>
-    <w:p>
-      <w:pPr>
-        <w:rPr>
-          <w:sz w:val="24"/>
-          <w:szCs w:val="24"/>
-        </w:rPr>
-      </w:pPr>
-    </w:p>
-    <w:p>
-      <w:pPr>
-        <w:pStyle w:val="2"/>
-      </w:pPr>
-      <w:bookmarkStart w:id="3" w:name="_Toc488070772"/>
-      <w:r>
-        <w:rPr>
-          <w:rFonts w:hint="eastAsia"/>
-        </w:rPr>
-        <w:t>三、如何生成</w:t>
-      </w:r>
-      <w:proofErr w:type="spellStart"/>
-      <w:r>
-        <w:rPr>
-          <w:rFonts w:hint="eastAsia"/>
+      <w:bookmarkEnd w:id="2"/>
+    </w:p>
+    <w:p>
+      <w:pPr>
+        <w:rPr>
+          <w:sz w:val="28"/>
+          <w:szCs w:val="28"/>
+        </w:rPr>
+      </w:pPr>
+      <w:r>
+        <w:rPr>
+          <w:rFonts w:hint="eastAsia"/>
+          <w:sz w:val="28"/>
+          <w:szCs w:val="28"/>
+        </w:rPr>
+        <w:t>a</w:t>
+      </w:r>
+      <w:bookmarkStart w:id="3" w:name="_GoBack"/>
+      <w:bookmarkEnd w:id="3"/>
+      <w:r>
+        <w:rPr>
+          <w:rFonts w:hint="eastAsia"/>
+          <w:sz w:val="28"/>
+          <w:szCs w:val="28"/>
+        </w:rPr>
+        <w:t>utoupdate</w:t>
+      </w:r>
+      <w:r>
+        <w:rPr>
+          <w:rFonts w:hint="eastAsia"/>
+          <w:sz w:val="28"/>
+          <w:szCs w:val="28"/>
+        </w:rPr>
+        <w:t>目录放到华码程序目录中，然后进入</w:t>
+      </w:r>
+      <w:r>
+        <w:rPr>
+          <w:rFonts w:hint="eastAsia"/>
+          <w:sz w:val="28"/>
+          <w:szCs w:val="28"/>
+        </w:rPr>
+        <w:t>autoupdate</w:t>
+      </w:r>
+      <w:r>
+        <w:rPr>
+          <w:rFonts w:hint="eastAsia"/>
+          <w:sz w:val="28"/>
+          <w:szCs w:val="28"/>
+        </w:rPr>
+        <w:t>双击</w:t>
+      </w:r>
+      <w:r>
+        <w:rPr>
+          <w:sz w:val="28"/>
+          <w:szCs w:val="28"/>
+        </w:rPr>
+        <w:t>create_manifest.exe</w:t>
+      </w:r>
+      <w:r>
+        <w:rPr>
+          <w:rFonts w:hint="eastAsia"/>
+          <w:sz w:val="28"/>
+          <w:szCs w:val="28"/>
+        </w:rPr>
+        <w:t>程序，就可以在当前目录生成最新的</w:t>
+      </w:r>
+      <w:r>
+        <w:rPr>
+          <w:rFonts w:hint="eastAsia"/>
+          <w:sz w:val="28"/>
+          <w:szCs w:val="28"/>
         </w:rPr>
         <w:t>project.manifest</w:t>
       </w:r>
-      <w:bookmarkEnd w:id="3"/>
-      <w:proofErr w:type="spellEnd"/>
-    </w:p>
-    <w:p>
-      <w:pPr>
-        <w:rPr>
-          <w:sz w:val="28"/>
-          <w:szCs w:val="28"/>
-        </w:rPr>
-      </w:pPr>
-      <w:proofErr w:type="spellStart"/>
-      <w:r>
-        <w:rPr>
-          <w:sz w:val="28"/>
-          <w:szCs w:val="28"/>
-        </w:rPr>
-        <w:t>A</w:t>
-      </w:r>
-      <w:r>
-        <w:rPr>
-          <w:rFonts w:hint="eastAsia"/>
-          <w:sz w:val="28"/>
-          <w:szCs w:val="28"/>
-        </w:rPr>
-        <w:t>utoupdate</w:t>
-      </w:r>
-      <w:proofErr w:type="spellEnd"/>
-      <w:r>
-        <w:rPr>
-          <w:rFonts w:hint="eastAsia"/>
-          <w:sz w:val="28"/>
-          <w:szCs w:val="28"/>
-        </w:rPr>
-        <w:t>目录放到华码程序目录中，然后进入</w:t>
-      </w:r>
-      <w:proofErr w:type="spellStart"/>
-      <w:r>
-        <w:rPr>
-          <w:rFonts w:hint="eastAsia"/>
-          <w:sz w:val="28"/>
-          <w:szCs w:val="28"/>
-        </w:rPr>
-        <w:t>autoupdate</w:t>
-      </w:r>
-      <w:proofErr w:type="spellEnd"/>
-      <w:r>
-        <w:rPr>
-          <w:rFonts w:hint="eastAsia"/>
-          <w:sz w:val="28"/>
-          <w:szCs w:val="28"/>
-        </w:rPr>
-        <w:t>双击</w:t>
-      </w:r>
-      <w:r>
-        <w:rPr>
-          <w:sz w:val="28"/>
-          <w:szCs w:val="28"/>
-        </w:rPr>
-        <w:t>create_manifest.exe</w:t>
-      </w:r>
-      <w:r>
-        <w:rPr>
-          <w:rFonts w:hint="eastAsia"/>
-          <w:sz w:val="28"/>
-          <w:szCs w:val="28"/>
-        </w:rPr>
-        <w:t>程序，就可以在当前目录生成最新的</w:t>
-      </w:r>
-      <w:proofErr w:type="spellStart"/>
-      <w:r>
-        <w:rPr>
-          <w:rFonts w:hint="eastAsia"/>
-          <w:sz w:val="28"/>
-          <w:szCs w:val="28"/>
-        </w:rPr>
-        <w:t>project.manifest</w:t>
-      </w:r>
-      <w:proofErr w:type="spellEnd"/>
       <w:r>
         <w:rPr>
           <w:rFonts w:hint="eastAsia"/>
@@ -1700,7 +1503,6 @@
         <w:lastRenderedPageBreak/>
         <w:t>四、如何使用</w:t>
       </w:r>
-      <w:proofErr w:type="spellStart"/>
       <w:r>
         <w:rPr>
           <w:rFonts w:hint="eastAsia"/>
@@ -1708,7 +1510,6 @@
         <w:t>autoupdate</w:t>
       </w:r>
       <w:bookmarkEnd w:id="4"/>
-      <w:proofErr w:type="spellEnd"/>
     </w:p>
     <w:p>
       <w:pPr>
@@ -1760,7 +1561,6 @@
     <w:p>
       <w:pPr>
         <w:rPr>
-          <w:rFonts w:hint="eastAsia"/>
           <w:sz w:val="28"/>
           <w:szCs w:val="28"/>
         </w:rPr>
@@ -1807,18 +1607,46 @@
     <w:p>
       <w:pPr>
         <w:rPr>
-          <w:rFonts w:hint="eastAsia"/>
-          <w:sz w:val="28"/>
-          <w:szCs w:val="28"/>
-        </w:rPr>
-      </w:pPr>
+          <w:sz w:val="28"/>
+          <w:szCs w:val="28"/>
+        </w:rPr>
+      </w:pPr>
+      <w:r>
+        <w:rPr>
+          <w:rFonts w:hint="eastAsia"/>
+          <w:sz w:val="28"/>
+          <w:szCs w:val="28"/>
+        </w:rPr>
+        <w:t>自动更新</w:t>
+      </w:r>
+      <w:r>
+        <w:rPr>
+          <w:rFonts w:hint="eastAsia"/>
+          <w:sz w:val="28"/>
+          <w:szCs w:val="28"/>
+        </w:rPr>
+        <w:t>器一启动就会隐藏在任务栏右下角，可以单击打开，这样防止干扰客户，若不小心关闭，手动再次打开</w:t>
+      </w:r>
+      <w:r>
+        <w:rPr>
+          <w:rFonts w:hint="eastAsia"/>
+          <w:sz w:val="28"/>
+          <w:szCs w:val="28"/>
+        </w:rPr>
+        <w:t>autoupdate.exe</w:t>
+      </w:r>
+      <w:r>
+        <w:rPr>
+          <w:rFonts w:hint="eastAsia"/>
+          <w:sz w:val="28"/>
+          <w:szCs w:val="28"/>
+        </w:rPr>
+        <w:t>即可。</w:t>
+      </w:r>
     </w:p>
     <w:p>
       <w:pPr>
         <w:pStyle w:val="2"/>
-        <w:rPr>
-          <w:rFonts w:hint="eastAsia"/>
-        </w:rPr>
       </w:pPr>
       <w:bookmarkStart w:id="5" w:name="_Toc488070774"/>
       <w:r>
@@ -1832,7 +1660,6 @@
     <w:p>
       <w:pPr>
         <w:rPr>
-          <w:rFonts w:hint="eastAsia"/>
           <w:sz w:val="28"/>
           <w:szCs w:val="28"/>
         </w:rPr>
@@ -1845,7 +1672,6 @@
         </w:rPr>
         <w:t>将</w:t>
       </w:r>
-      <w:proofErr w:type="spellStart"/>
       <w:r>
         <w:rPr>
           <w:rFonts w:hint="eastAsia"/>
@@ -1854,7 +1680,6 @@
         </w:rPr>
         <w:t>project.manifest</w:t>
       </w:r>
-      <w:proofErr w:type="spellEnd"/>
       <w:r>
         <w:rPr>
           <w:rFonts w:hint="eastAsia"/>
@@ -1908,7 +1733,7 @@
                     <pic:cNvPicPr/>
                   </pic:nvPicPr>
                   <pic:blipFill>
-                    <a:blip r:embed="rId12"/>
+                    <a:blip r:embed="rId13"/>
                     <a:stretch>
                       <a:fillRect/>
                     </a:stretch>
@@ -3016,7 +2841,7 @@
 </file>
 
 <file path=customXml/itemProps1.xml><?xml version="1.0" encoding="utf-8"?>
-<ds:datastoreItem xmlns:ds="http://schemas.openxmlformats.org/officeDocument/2006/customXml" ds:itemID="{183E3115-95AA-4D06-B762-A0CF5E6209A9}">
+<ds:datastoreItem xmlns:ds="http://schemas.openxmlformats.org/officeDocument/2006/customXml" ds:itemID="{7E3EB02A-731E-4256-A828-DFC00E6BCBB8}">
   <ds:schemaRefs>
     <ds:schemaRef ds:uri="http://schemas.openxmlformats.org/officeDocument/2006/bibliography"/>
   </ds:schemaRefs>
